--- a/Manuals/src/manual_rus.docx
+++ b/Manuals/src/manual_rus.docx
@@ -2121,7 +2121,20 @@
           <w:szCs w:val="21"/>
           <w:lang w:eastAsia="uk-UA"/>
         </w:rPr>
-        <w:t>sheller_read</w:t>
+        <w:t>sheller_</w:t>
+      </w:r>
+      <w:proofErr w:type="gramStart"/>
+      <w:r>
+        <w:rPr>
+          <w:rFonts w:ascii="Consolas" w:eastAsia="Times New Roman" w:hAnsi="Consolas" w:cs="Times New Roman"/>
+          <w:b/>
+          <w:bCs/>
+          <w:color w:val="AA3731"/>
+          <w:sz w:val="21"/>
+          <w:szCs w:val="21"/>
+          <w:lang w:eastAsia="uk-UA"/>
+        </w:rPr>
+        <w:t>read</w:t>
       </w:r>
       <w:r>
         <w:rPr>
@@ -2133,6 +2146,7 @@
         </w:rPr>
         <w:t>(</w:t>
       </w:r>
+      <w:proofErr w:type="gramEnd"/>
       <w:r>
         <w:rPr>
           <w:rFonts w:ascii="Consolas" w:eastAsia="Times New Roman" w:hAnsi="Consolas" w:cs="Times New Roman"/>
@@ -2609,8 +2623,6 @@
         </w:rPr>
         <w:t>LENGTH</w:t>
       </w:r>
-      <w:bookmarkStart w:id="0" w:name="_GoBack"/>
-      <w:bookmarkEnd w:id="0"/>
     </w:p>
     <w:p>
       <w:pPr>
@@ -3226,7 +3238,7 @@
           <w:rFonts w:ascii="Arial" w:hAnsi="Arial" w:cs="Arial"/>
           <w:sz w:val="28"/>
           <w:szCs w:val="28"/>
-          <w:lang w:val="ru-RU"/>
+          <w:lang w:val="en-US"/>
         </w:rPr>
       </w:pPr>
       <w:r>
@@ -3274,6 +3286,17 @@
         </w:rPr>
         <w:t xml:space="preserve"> </w:t>
       </w:r>
+      <w:r>
+        <w:rPr>
+          <w:rFonts w:ascii="Arial" w:hAnsi="Arial" w:cs="Arial"/>
+          <w:sz w:val="28"/>
+          <w:szCs w:val="28"/>
+          <w:lang w:val="en-US"/>
+        </w:rPr>
+        <w:t xml:space="preserve"> </w:t>
+      </w:r>
+      <w:bookmarkStart w:id="0" w:name="_GoBack"/>
+      <w:bookmarkEnd w:id="0"/>
     </w:p>
     <w:p>
       <w:pPr>
